--- a/requirements/grabbit_usecase_spec_Login.docx
+++ b/requirements/grabbit_usecase_spec_Login.docx
@@ -56,28 +56,113 @@
     </w:p>
     <w:p>
       <w:pPr>
+        <w:rPr>
+          <w:lang w:eastAsia="ja-JP"/>
+        </w:rPr>
+      </w:pPr>
+      <w:r>
+        <w:rPr>
+          <w:lang w:eastAsia="ja-JP"/>
+        </w:rPr>
+        <w:t>管理者が</w:t>
+      </w:r>
+      <w:r>
+        <w:rPr>
+          <w:lang w:eastAsia="ja-JP"/>
+        </w:rPr>
+        <w:t>、</w:t>
+      </w:r>
+      <w:r>
+        <w:rPr>
+          <w:lang w:eastAsia="ja-JP"/>
+        </w:rPr>
+        <w:t>ログインする。</w:t>
+      </w:r>
+    </w:p>
+    <w:p>
+      <w:pPr>
         <w:pStyle w:val="a6"/>
         <w:rPr>
           <w:lang w:eastAsia="ja-JP"/>
         </w:rPr>
       </w:pPr>
-      <w:r>
-        <w:rPr>
-          <w:lang w:eastAsia="ja-JP"/>
-        </w:rPr>
-        <w:t>管理者が</w:t>
-      </w:r>
-      <w:r>
-        <w:rPr>
-          <w:lang w:eastAsia="ja-JP"/>
-        </w:rPr>
-        <w:t>、</w:t>
-      </w:r>
-      <w:r>
-        <w:rPr>
-          <w:lang w:eastAsia="ja-JP"/>
-        </w:rPr>
-        <w:t>ログインする。</w:t>
+    </w:p>
+    <w:p>
+      <w:pPr>
+        <w:pStyle w:val="1"/>
+      </w:pPr>
+      <w:proofErr w:type="spellStart"/>
+      <w:r>
+        <w:t>アクタ</w:t>
+      </w:r>
+      <w:proofErr w:type="spellEnd"/>
+      <w:r>
+        <w:t>ー</w:t>
+      </w:r>
+    </w:p>
+    <w:p>
+      <w:pPr>
+        <w:rPr>
+          <w:rFonts w:hint="eastAsia"/>
+          <w:lang w:eastAsia="ja-JP"/>
+        </w:rPr>
+      </w:pPr>
+      <w:r>
+        <w:rPr>
+          <w:rFonts w:hint="eastAsia"/>
+          <w:lang w:eastAsia="ja-JP"/>
+        </w:rPr>
+        <w:t>管理者</w:t>
+      </w:r>
+    </w:p>
+    <w:p>
+      <w:pPr>
+        <w:rPr>
+          <w:lang w:eastAsia="ja-JP"/>
+        </w:rPr>
+      </w:pPr>
+    </w:p>
+    <w:p>
+      <w:pPr>
+        <w:pStyle w:val="1"/>
+      </w:pPr>
+      <w:proofErr w:type="spellStart"/>
+      <w:r>
+        <w:t>事前条件</w:t>
+      </w:r>
+      <w:proofErr w:type="spellEnd"/>
+    </w:p>
+    <w:p>
+      <w:pPr>
+        <w:rPr>
+          <w:lang w:eastAsia="ja-JP"/>
+        </w:rPr>
+      </w:pPr>
+      <w:proofErr w:type="spellStart"/>
+      <w:r>
+        <w:rPr>
+          <w:lang w:eastAsia="ja-JP"/>
+        </w:rPr>
+        <w:t>Grabbit</w:t>
+      </w:r>
+      <w:proofErr w:type="spellEnd"/>
+      <w:r>
+        <w:rPr>
+          <w:lang w:eastAsia="ja-JP"/>
+        </w:rPr>
+        <w:t>システムの</w:t>
+      </w:r>
+      <w:r>
+        <w:rPr>
+          <w:lang w:eastAsia="ja-JP"/>
+        </w:rPr>
+        <w:t>URL</w:t>
+      </w:r>
+      <w:r>
+        <w:rPr>
+          <w:lang w:eastAsia="ja-JP"/>
+        </w:rPr>
+        <w:t>にアクセスし、トップページが表示されている。</w:t>
       </w:r>
     </w:p>
     <w:p>
@@ -87,88 +172,6 @@
           <w:lang w:eastAsia="ja-JP"/>
         </w:rPr>
       </w:pPr>
-    </w:p>
-    <w:p>
-      <w:pPr>
-        <w:pStyle w:val="1"/>
-      </w:pPr>
-      <w:proofErr w:type="spellStart"/>
-      <w:r>
-        <w:t>アクタ</w:t>
-      </w:r>
-      <w:proofErr w:type="spellEnd"/>
-      <w:r>
-        <w:t>ー</w:t>
-      </w:r>
-    </w:p>
-    <w:p>
-      <w:pPr>
-        <w:pStyle w:val="2"/>
-        <w:rPr>
-          <w:lang w:eastAsia="ja-JP"/>
-        </w:rPr>
-      </w:pPr>
-      <w:r>
-        <w:rPr>
-          <w:rFonts w:hint="eastAsia"/>
-          <w:lang w:eastAsia="ja-JP"/>
-        </w:rPr>
-        <w:t>管理者</w:t>
-      </w:r>
-    </w:p>
-    <w:p>
-      <w:pPr>
-        <w:pStyle w:val="1"/>
-      </w:pPr>
-      <w:proofErr w:type="spellStart"/>
-      <w:r>
-        <w:t>事前条件</w:t>
-      </w:r>
-      <w:proofErr w:type="spellEnd"/>
-    </w:p>
-    <w:p>
-      <w:pPr>
-        <w:pStyle w:val="a6"/>
-        <w:rPr>
-          <w:lang w:eastAsia="ja-JP"/>
-        </w:rPr>
-      </w:pPr>
-      <w:proofErr w:type="spellStart"/>
-      <w:r>
-        <w:rPr>
-          <w:lang w:eastAsia="ja-JP"/>
-        </w:rPr>
-        <w:t>Grabbit</w:t>
-      </w:r>
-      <w:proofErr w:type="spellEnd"/>
-      <w:r>
-        <w:rPr>
-          <w:lang w:eastAsia="ja-JP"/>
-        </w:rPr>
-        <w:t>システムの</w:t>
-      </w:r>
-      <w:r>
-        <w:rPr>
-          <w:lang w:eastAsia="ja-JP"/>
-        </w:rPr>
-        <w:t>URL</w:t>
-      </w:r>
-      <w:r>
-        <w:rPr>
-          <w:lang w:eastAsia="ja-JP"/>
-        </w:rPr>
-        <w:t>にアクセスし、トップページが表示されている。</w:t>
-      </w:r>
-    </w:p>
-    <w:p>
-      <w:pPr>
-        <w:pStyle w:val="a6"/>
-        <w:rPr>
-          <w:lang w:eastAsia="ja-JP"/>
-        </w:rPr>
-      </w:pPr>
-      <w:bookmarkStart w:id="0" w:name="_GoBack"/>
-      <w:bookmarkEnd w:id="0"/>
     </w:p>
     <w:p>
       <w:pPr>
@@ -191,7 +194,6 @@
           <w:numId w:val="5"/>
         </w:numPr>
         <w:rPr>
-          <w:rFonts w:hint="eastAsia"/>
           <w:lang w:eastAsia="ja-JP"/>
         </w:rPr>
       </w:pPr>
@@ -232,7 +234,6 @@
           <w:numId w:val="5"/>
         </w:numPr>
         <w:rPr>
-          <w:rFonts w:hint="eastAsia"/>
           <w:lang w:eastAsia="ja-JP"/>
         </w:rPr>
       </w:pPr>
@@ -248,6 +249,9 @@
       <w:pPr>
         <w:pStyle w:val="a6"/>
         <w:ind w:left="1440"/>
+        <w:rPr>
+          <w:lang w:eastAsia="ja-JP"/>
+        </w:rPr>
       </w:pPr>
     </w:p>
     <w:p>
@@ -315,6 +319,7 @@
           <w:numId w:val="8"/>
         </w:numPr>
         <w:rPr>
+          <w:rFonts w:hint="eastAsia"/>
           <w:lang w:eastAsia="ja-JP"/>
         </w:rPr>
       </w:pPr>
@@ -330,6 +335,15 @@
         </w:rPr>
         <w:t>戻る。</w:t>
       </w:r>
+    </w:p>
+    <w:p>
+      <w:pPr>
+        <w:pStyle w:val="a6"/>
+        <w:ind w:left="1440"/>
+        <w:rPr>
+          <w:lang w:eastAsia="ja-JP"/>
+        </w:rPr>
+      </w:pPr>
     </w:p>
     <w:p>
       <w:pPr>
@@ -428,7 +442,6 @@
           <w:numId w:val="7"/>
         </w:numPr>
         <w:rPr>
-          <w:rFonts w:hint="eastAsia"/>
           <w:lang w:eastAsia="ja-JP"/>
         </w:rPr>
       </w:pPr>
@@ -473,7 +486,6 @@
           <w:numId w:val="7"/>
         </w:numPr>
         <w:rPr>
-          <w:rFonts w:hint="eastAsia"/>
           <w:lang w:eastAsia="ja-JP"/>
         </w:rPr>
       </w:pPr>
@@ -514,17 +526,7 @@
     <w:p>
       <w:pPr>
         <w:pStyle w:val="a6"/>
-        <w:ind w:left="1440"/>
-        <w:rPr>
-          <w:rFonts w:hint="eastAsia"/>
-          <w:lang w:eastAsia="ja-JP"/>
-        </w:rPr>
-      </w:pPr>
-    </w:p>
-    <w:p>
-      <w:pPr>
-        <w:pStyle w:val="a6"/>
-        <w:ind w:left="1440"/>
+        <w:ind w:left="0"/>
         <w:rPr>
           <w:lang w:eastAsia="ja-JP"/>
         </w:rPr>
@@ -579,6 +581,7 @@
           <w:numId w:val="6"/>
         </w:numPr>
         <w:rPr>
+          <w:rFonts w:hint="eastAsia"/>
           <w:lang w:eastAsia="ja-JP"/>
         </w:rPr>
       </w:pPr>
@@ -604,11 +607,71 @@
     </w:p>
     <w:p>
       <w:pPr>
+        <w:pStyle w:val="2"/>
+        <w:rPr>
+          <w:rFonts w:hint="eastAsia"/>
+          <w:lang w:eastAsia="ja-JP"/>
+        </w:rPr>
+      </w:pPr>
+      <w:r>
+        <w:rPr>
+          <w:lang w:eastAsia="ja-JP"/>
+        </w:rPr>
+        <w:t>ログイン中に、別のところからのログインをおこなう</w:t>
+      </w:r>
+    </w:p>
+    <w:p>
+      <w:pPr>
+        <w:pStyle w:val="a6"/>
+        <w:numPr>
+          <w:ilvl w:val="0"/>
+          <w:numId w:val="11"/>
+        </w:numPr>
+        <w:rPr>
+          <w:rFonts w:hint="eastAsia"/>
+          <w:lang w:eastAsia="ja-JP"/>
+        </w:rPr>
+      </w:pPr>
+      <w:r>
+        <w:rPr>
+          <w:lang w:eastAsia="ja-JP"/>
+        </w:rPr>
+        <w:lastRenderedPageBreak/>
+        <w:t>できないこととする。</w:t>
+      </w:r>
+      <w:r>
+        <w:rPr>
+          <w:color w:val="FF0000"/>
+          <w:lang w:eastAsia="ja-JP"/>
+        </w:rPr>
+        <w:t>（</w:t>
+      </w:r>
+      <w:r>
+        <w:rPr>
+          <w:rFonts w:ascii="ＭＳ 明朝" w:eastAsia="ＭＳ 明朝" w:hAnsi="ＭＳ 明朝" w:cs="ＭＳ 明朝"/>
+          <w:color w:val="FF0000"/>
+          <w:lang w:eastAsia="ja-JP"/>
+        </w:rPr>
+        <w:t>※要求としては、実装は？）</w:t>
+      </w:r>
+    </w:p>
+    <w:p>
+      <w:pPr>
+        <w:pStyle w:val="a6"/>
+        <w:ind w:left="1440"/>
+        <w:rPr>
+          <w:lang w:eastAsia="ja-JP"/>
+        </w:rPr>
+      </w:pPr>
+      <w:bookmarkStart w:id="0" w:name="_GoBack"/>
+      <w:bookmarkEnd w:id="0"/>
+    </w:p>
+    <w:p>
+      <w:pPr>
         <w:pStyle w:val="1"/>
       </w:pPr>
       <w:proofErr w:type="spellStart"/>
       <w:r>
-        <w:lastRenderedPageBreak/>
         <w:t>事後条件</w:t>
       </w:r>
       <w:proofErr w:type="spellEnd"/>
@@ -617,52 +680,49 @@
       <w:pPr>
         <w:pStyle w:val="2"/>
         <w:rPr>
+          <w:lang w:eastAsia="ja-JP"/>
+        </w:rPr>
+      </w:pPr>
+      <w:r>
+        <w:rPr>
           <w:rFonts w:hint="eastAsia"/>
           <w:lang w:eastAsia="ja-JP"/>
         </w:rPr>
+        <w:t>ログインが成功し、ダッシュボード画面が表示される。</w:t>
+      </w:r>
+    </w:p>
+    <w:p>
+      <w:pPr>
+        <w:pStyle w:val="2"/>
+        <w:rPr>
+          <w:lang w:eastAsia="ja-JP"/>
+        </w:rPr>
       </w:pPr>
       <w:r>
         <w:rPr>
           <w:rFonts w:hint="eastAsia"/>
           <w:lang w:eastAsia="ja-JP"/>
         </w:rPr>
-        <w:t>ログインが成功し、ダッシュボード画面が表示される。</w:t>
-      </w:r>
-    </w:p>
-    <w:p>
-      <w:pPr>
-        <w:pStyle w:val="2"/>
+        <w:t>管理メニュー（</w:t>
+      </w:r>
+      <w:r>
         <w:rPr>
           <w:rFonts w:hint="eastAsia"/>
           <w:lang w:eastAsia="ja-JP"/>
         </w:rPr>
-      </w:pPr>
+        <w:t>Admin</w:t>
+      </w:r>
       <w:r>
         <w:rPr>
           <w:rFonts w:hint="eastAsia"/>
           <w:lang w:eastAsia="ja-JP"/>
         </w:rPr>
-        <w:t>管理メニュー（</w:t>
-      </w:r>
-      <w:r>
-        <w:rPr>
-          <w:rFonts w:hint="eastAsia"/>
-          <w:lang w:eastAsia="ja-JP"/>
-        </w:rPr>
-        <w:t>Admin</w:t>
-      </w:r>
-      <w:r>
-        <w:rPr>
-          <w:rFonts w:hint="eastAsia"/>
-          <w:lang w:eastAsia="ja-JP"/>
-        </w:rPr>
         <w:t>）が表示され選択可能となっている。</w:t>
       </w:r>
     </w:p>
     <w:p>
       <w:pPr>
         <w:rPr>
-          <w:rFonts w:hint="eastAsia"/>
           <w:lang w:eastAsia="ja-JP"/>
         </w:rPr>
       </w:pPr>
@@ -833,7 +893,7 @@
               <w:noProof/>
               <w:sz w:val="20"/>
             </w:rPr>
-            <w:t>1</w:t>
+            <w:t>2</w:t>
           </w:r>
           <w:r>
             <w:rPr>
@@ -1656,6 +1716,98 @@
     </w:lvl>
   </w:abstractNum>
   <w:abstractNum w:abstractNumId="5">
+    <w:nsid w:val="0F8814D3"/>
+    <w:multiLevelType w:val="hybridMultilevel"/>
+    <w:tmpl w:val="12E8C4AA"/>
+    <w:lvl w:ilvl="0" w:tplc="50A07A66">
+      <w:start w:val="1"/>
+      <w:numFmt w:val="decimal"/>
+      <w:lvlText w:val="%1."/>
+      <w:lvlJc w:val="left"/>
+      <w:pPr>
+        <w:tabs>
+          <w:tab w:val="num" w:pos="1440"/>
+        </w:tabs>
+        <w:ind w:left="1440" w:hanging="360"/>
+      </w:pPr>
+      <w:rPr>
+        <w:rFonts w:hint="eastAsia"/>
+      </w:rPr>
+    </w:lvl>
+    <w:lvl w:ilvl="1" w:tplc="04090017" w:tentative="1">
+      <w:start w:val="1"/>
+      <w:numFmt w:val="aiueoFullWidth"/>
+      <w:lvlText w:val="(%2)"/>
+      <w:lvlJc w:val="left"/>
+      <w:pPr>
+        <w:ind w:left="840" w:hanging="420"/>
+      </w:pPr>
+    </w:lvl>
+    <w:lvl w:ilvl="2" w:tplc="04090011" w:tentative="1">
+      <w:start w:val="1"/>
+      <w:numFmt w:val="decimalEnclosedCircle"/>
+      <w:lvlText w:val="%3"/>
+      <w:lvlJc w:val="left"/>
+      <w:pPr>
+        <w:ind w:left="1260" w:hanging="420"/>
+      </w:pPr>
+    </w:lvl>
+    <w:lvl w:ilvl="3" w:tplc="0409000F" w:tentative="1">
+      <w:start w:val="1"/>
+      <w:numFmt w:val="decimal"/>
+      <w:lvlText w:val="%4."/>
+      <w:lvlJc w:val="left"/>
+      <w:pPr>
+        <w:ind w:left="1680" w:hanging="420"/>
+      </w:pPr>
+    </w:lvl>
+    <w:lvl w:ilvl="4" w:tplc="04090017" w:tentative="1">
+      <w:start w:val="1"/>
+      <w:numFmt w:val="aiueoFullWidth"/>
+      <w:lvlText w:val="(%5)"/>
+      <w:lvlJc w:val="left"/>
+      <w:pPr>
+        <w:ind w:left="2100" w:hanging="420"/>
+      </w:pPr>
+    </w:lvl>
+    <w:lvl w:ilvl="5" w:tplc="04090011" w:tentative="1">
+      <w:start w:val="1"/>
+      <w:numFmt w:val="decimalEnclosedCircle"/>
+      <w:lvlText w:val="%6"/>
+      <w:lvlJc w:val="left"/>
+      <w:pPr>
+        <w:ind w:left="2520" w:hanging="420"/>
+      </w:pPr>
+    </w:lvl>
+    <w:lvl w:ilvl="6" w:tplc="0409000F" w:tentative="1">
+      <w:start w:val="1"/>
+      <w:numFmt w:val="decimal"/>
+      <w:lvlText w:val="%7."/>
+      <w:lvlJc w:val="left"/>
+      <w:pPr>
+        <w:ind w:left="2940" w:hanging="420"/>
+      </w:pPr>
+    </w:lvl>
+    <w:lvl w:ilvl="7" w:tplc="04090017" w:tentative="1">
+      <w:start w:val="1"/>
+      <w:numFmt w:val="aiueoFullWidth"/>
+      <w:lvlText w:val="(%8)"/>
+      <w:lvlJc w:val="left"/>
+      <w:pPr>
+        <w:ind w:left="3360" w:hanging="420"/>
+      </w:pPr>
+    </w:lvl>
+    <w:lvl w:ilvl="8" w:tplc="04090011" w:tentative="1">
+      <w:start w:val="1"/>
+      <w:numFmt w:val="decimalEnclosedCircle"/>
+      <w:lvlText w:val="%9"/>
+      <w:lvlJc w:val="left"/>
+      <w:pPr>
+        <w:ind w:left="3780" w:hanging="420"/>
+      </w:pPr>
+    </w:lvl>
+  </w:abstractNum>
+  <w:abstractNum w:abstractNumId="6">
     <w:nsid w:val="318E60BF"/>
     <w:multiLevelType w:val="hybridMultilevel"/>
     <w:tmpl w:val="8E56102C"/>
@@ -1768,7 +1920,7 @@
       </w:pPr>
     </w:lvl>
   </w:abstractNum>
-  <w:abstractNum w:abstractNumId="6">
+  <w:abstractNum w:abstractNumId="7">
     <w:nsid w:val="3AD67191"/>
     <w:multiLevelType w:val="hybridMultilevel"/>
     <w:tmpl w:val="14CC398A"/>
@@ -1881,7 +2033,7 @@
       </w:pPr>
     </w:lvl>
   </w:abstractNum>
-  <w:abstractNum w:abstractNumId="7">
+  <w:abstractNum w:abstractNumId="8">
     <w:nsid w:val="56E018CE"/>
     <w:multiLevelType w:val="hybridMultilevel"/>
     <w:tmpl w:val="40FEA412"/>
@@ -1994,7 +2146,7 @@
       </w:pPr>
     </w:lvl>
   </w:abstractNum>
-  <w:abstractNum w:abstractNumId="8">
+  <w:abstractNum w:abstractNumId="9">
     <w:nsid w:val="5BD37CDA"/>
     <w:multiLevelType w:val="hybridMultilevel"/>
     <w:tmpl w:val="2AC89B4A"/>
@@ -2120,22 +2272,25 @@
     <w:abstractNumId w:val="2"/>
   </w:num>
   <w:num w:numId="5">
-    <w:abstractNumId w:val="8"/>
+    <w:abstractNumId w:val="9"/>
   </w:num>
   <w:num w:numId="6">
-    <w:abstractNumId w:val="5"/>
+    <w:abstractNumId w:val="6"/>
   </w:num>
   <w:num w:numId="7">
-    <w:abstractNumId w:val="6"/>
+    <w:abstractNumId w:val="7"/>
   </w:num>
   <w:num w:numId="8">
     <w:abstractNumId w:val="1"/>
   </w:num>
   <w:num w:numId="9">
-    <w:abstractNumId w:val="7"/>
+    <w:abstractNumId w:val="8"/>
   </w:num>
   <w:num w:numId="10">
     <w:abstractNumId w:val="3"/>
+  </w:num>
+  <w:num w:numId="11">
+    <w:abstractNumId w:val="5"/>
   </w:num>
 </w:numbering>
 </file>
